--- a/colloquium_files/mchenry_041415.docx
+++ b/colloquium_files/mchenry_041415.docx
@@ -317,6 +317,7 @@
           <w:szCs w:val="32"/>
         </w:rPr>
       </w:pPr>
+      <w:bookmarkStart w:id="0" w:name="_GoBack"/>
       <w:r>
         <w:rPr>
           <w:sz w:val="32"/>
@@ -330,22 +331,22 @@
           <w:sz w:val="32"/>
           <w:szCs w:val="32"/>
         </w:rPr>
-        <w:t>Fuč</w:t>
-      </w:r>
+        <w:t>Fučik</w:t>
+      </w:r>
+      <w:proofErr w:type="spellEnd"/>
       <w:r>
         <w:rPr>
           <w:sz w:val="32"/>
           <w:szCs w:val="32"/>
         </w:rPr>
-        <w:t>ik</w:t>
-      </w:r>
-      <w:proofErr w:type="spellEnd"/>
+        <w:t xml:space="preserve"> Spectrum of the Laplacian Operator</w:t>
+      </w:r>
       <w:r>
         <w:rPr>
           <w:sz w:val="32"/>
           <w:szCs w:val="32"/>
         </w:rPr>
-        <w:t xml:space="preserve"> Spectrum of the Laplacian Operator</w:t>
+        <w:t>:</w:t>
       </w:r>
     </w:p>
     <w:p>
@@ -368,6 +369,7 @@
         <w:t>Bifurcation Analysis and Numerical Approximations</w:t>
       </w:r>
     </w:p>
+    <w:bookmarkEnd w:id="0"/>
     <w:p>
       <w:pPr>
         <w:jc w:val="center"/>
@@ -878,8 +880,6 @@
         </w:rPr>
         <w:t>7</w:t>
       </w:r>
-      <w:bookmarkStart w:id="0" w:name="_GoBack"/>
-      <w:bookmarkEnd w:id="0"/>
       <w:r>
         <w:rPr>
           <w:sz w:val="16"/>
